--- a/documents/2_docs/Model_Selection_Andrew_Nedilko_2025_03_08.docx
+++ b/documents/2_docs/Model_Selection_Andrew_Nedilko_2025_03_08.docx
@@ -14370,7 +14370,7 @@
           <w:noProof/>
         </w:rPr>
         <w:drawing>
-          <wp:anchor distT="0" distB="0" distL="114300" distR="114300" simplePos="0" relativeHeight="251658240" behindDoc="0" locked="0" layoutInCell="1" allowOverlap="1" wp14:anchorId="06B18871" wp14:editId="0306A60D">
+          <wp:anchor distT="0" distB="0" distL="114300" distR="114300" simplePos="0" relativeHeight="251658240" behindDoc="0" locked="0" layoutInCell="1" allowOverlap="1" wp14:anchorId="06B18871" wp14:editId="1E679E19">
             <wp:simplePos x="0" y="0"/>
             <wp:positionH relativeFrom="column">
               <wp:posOffset>0</wp:posOffset>
@@ -14517,7 +14517,7 @@
           <w14:ligatures w14:val="standardContextual"/>
         </w:rPr>
         <w:drawing>
-          <wp:inline distT="0" distB="0" distL="0" distR="0" wp14:anchorId="6BFC39C8" wp14:editId="52618A62">
+          <wp:inline distT="0" distB="0" distL="0" distR="0" wp14:anchorId="6BFC39C8" wp14:editId="5C14A0BF">
             <wp:extent cx="5033025" cy="3320333"/>
             <wp:effectExtent l="0" t="0" r="0" b="0"/>
             <wp:docPr id="1573942919" name="Picture 2" descr="A table with numbers and letters&#10;&#10;AI-generated content may be incorrect."/>
@@ -14622,7 +14622,7 @@
           <w14:ligatures w14:val="standardContextual"/>
         </w:rPr>
         <w:drawing>
-          <wp:inline distT="0" distB="0" distL="0" distR="0" wp14:anchorId="207DDE60" wp14:editId="60AFC691">
+          <wp:inline distT="0" distB="0" distL="0" distR="0" wp14:anchorId="207DDE60" wp14:editId="63916676">
             <wp:extent cx="5468293" cy="3137880"/>
             <wp:effectExtent l="0" t="0" r="5715" b="0"/>
             <wp:docPr id="860437853" name="Picture 4" descr="A table of numbers and lines&#10;&#10;AI-generated content may be incorrect."/>
@@ -15032,7 +15032,7 @@
           <w14:ligatures w14:val="standardContextual"/>
         </w:rPr>
         <w:drawing>
-          <wp:inline distT="0" distB="0" distL="0" distR="0" wp14:anchorId="510BC0F6" wp14:editId="0DD287C8">
+          <wp:inline distT="0" distB="0" distL="0" distR="0" wp14:anchorId="510BC0F6" wp14:editId="59CE8A02">
             <wp:extent cx="6115050" cy="1606550"/>
             <wp:effectExtent l="0" t="0" r="6350" b="6350"/>
             <wp:docPr id="2027186839" name="Picture 1" descr="A table with numbers and a number in the middle&#10;&#10;AI-generated content may be incorrect."/>
@@ -29380,6 +29380,38 @@
         <w:jc w:val="both"/>
       </w:pPr>
       <w:r>
+        <w:rPr>
+          <w:b/>
+          <w:bCs/>
+        </w:rPr>
+        <w:t xml:space="preserve">Describe the structure of the </w:t>
+      </w:r>
+      <w:proofErr w:type="spellStart"/>
+      <w:r>
+        <w:rPr>
+          <w:b/>
+          <w:bCs/>
+        </w:rPr>
+        <w:t>Github</w:t>
+      </w:r>
+      <w:proofErr w:type="spellEnd"/>
+      <w:r>
+        <w:rPr>
+          <w:b/>
+          <w:bCs/>
+        </w:rPr>
+        <w:t xml:space="preserve"> repository </w:t>
+      </w:r>
+      <w:r>
+        <w:t>in the Appendix or Chapter 4.</w:t>
+      </w:r>
+    </w:p>
+    <w:p>
+      <w:pPr>
+        <w:spacing w:after="140"/>
+        <w:jc w:val="both"/>
+      </w:pPr>
+      <w:r>
         <w:t xml:space="preserve">For </w:t>
       </w:r>
       <w:r>
@@ -29415,7 +29447,7 @@
     <mc:AlternateContent>
       <mc:Choice Requires="v">
         <w:pict>
-          <v:shapetype w14:anchorId="5A8D04C6" id="_x0000_t75" coordsize="21600,21600" o:spt="75" o:preferrelative="t" path="m@4@5l@4@11@9@11@9@5xe" filled="f" stroked="f">
+          <v:shapetype w14:anchorId="241F08D7" id="_x0000_t75" coordsize="21600,21600" o:spt="75" o:preferrelative="t" path="m@4@5l@4@11@9@11@9@5xe" filled="f" stroked="f">
             <v:stroke joinstyle="miter"/>
             <v:formulas>
               <v:f eqn="if lineDrawn pixelLineWidth 0"/>
@@ -29434,17 +29466,17 @@
             <v:path o:extrusionok="f" gradientshapeok="t" o:connecttype="rect"/>
             <o:lock v:ext="edit" aspectratio="t"/>
           </v:shapetype>
-          <v:shape id="Picture 1209779696" o:spid="_x0000_i1025" type="#_x0000_t75" style="width:21.4pt;height:21.4pt;visibility:visible;mso-wrap-style:square">
+          <v:shape id="Picture 948481729" o:spid="_x0000_i1025" type="#_x0000_t75" style="width:21.4pt;height:21.4pt;visibility:visible;mso-wrap-style:square">
             <v:imagedata r:id="rId1" o:title=""/>
           </v:shape>
         </w:pict>
       </mc:Choice>
       <mc:Fallback>
         <w:drawing>
-          <wp:inline distT="0" distB="0" distL="0" distR="0" wp14:anchorId="23BED80E" wp14:editId="6B73690D">
+          <wp:inline distT="0" distB="0" distL="0" distR="0" wp14:anchorId="346F2ACE" wp14:editId="27C9F402">
             <wp:extent cx="271780" cy="271780"/>
             <wp:effectExtent l="0" t="0" r="0" b="0"/>
-            <wp:docPr id="1209779696" name="Picture 1209779696"/>
+            <wp:docPr id="948481729" name="Picture 948481729"/>
             <wp:cNvGraphicFramePr>
               <a:graphicFrameLocks xmlns:a="http://schemas.openxmlformats.org/drawingml/2006/main" noChangeAspect="1"/>
             </wp:cNvGraphicFramePr>
@@ -34522,6 +34554,18 @@
       <w14:ligatures w14:val="none"/>
     </w:rPr>
   </w:style>
+  <w:style w:type="character" w:styleId="FollowedHyperlink">
+    <w:name w:val="FollowedHyperlink"/>
+    <w:basedOn w:val="DefaultParagraphFont"/>
+    <w:uiPriority w:val="99"/>
+    <w:semiHidden/>
+    <w:unhideWhenUsed/>
+    <w:rsid w:val="00FD5CAA"/>
+    <w:rPr>
+      <w:color w:val="96607D" w:themeColor="followedHyperlink"/>
+      <w:u w:val="single"/>
+    </w:rPr>
+  </w:style>
 </w:styles>
 </file>
 
